--- a/Actividades/Femp01002/Contrato social.docx
+++ b/Actividades/Femp01002/Contrato social.docx
@@ -85,14 +85,7 @@
           <w:sz w:val="72"/>
           <w:szCs w:val="72"/>
         </w:rPr>
-        <w:t xml:space="preserve">Contrato social </w:t>
-      </w:r>
-      <w:r>
-        <w:rPr>
-          <w:sz w:val="72"/>
-          <w:szCs w:val="72"/>
-        </w:rPr>
-        <w:t xml:space="preserve">  </w:t>
+        <w:t xml:space="preserve">Contrato social   </w:t>
       </w:r>
     </w:p>
     <w:p>
@@ -122,14 +115,39 @@
           <w:sz w:val="24"/>
           <w:szCs w:val="24"/>
         </w:rPr>
-        <w:t>Ruta en GitLab: /Actividades/</w:t>
-      </w:r>
+        <w:t xml:space="preserve">Ruta en </w:t>
+      </w:r>
+      <w:proofErr w:type="spellStart"/>
       <w:r>
         <w:rPr>
           <w:sz w:val="24"/>
           <w:szCs w:val="24"/>
         </w:rPr>
-        <w:t>SO02008/</w:t>
+        <w:t>GitLab</w:t>
+      </w:r>
+      <w:proofErr w:type="spellEnd"/>
+      <w:r>
+        <w:rPr>
+          <w:sz w:val="24"/>
+          <w:szCs w:val="24"/>
+        </w:rPr>
+        <w:t>: /Actividades/</w:t>
+      </w:r>
+      <w:bookmarkStart w:id="1" w:name="_GoBack"/>
+      <w:r>
+        <w:rPr>
+          <w:sz w:val="24"/>
+          <w:szCs w:val="24"/>
+        </w:rPr>
+        <w:t>Femp01002</w:t>
+      </w:r>
+      <w:bookmarkEnd w:id="1"/>
+      <w:r>
+        <w:rPr>
+          <w:sz w:val="24"/>
+          <w:szCs w:val="24"/>
+        </w:rPr>
+        <w:t>/</w:t>
       </w:r>
     </w:p>
     <w:bookmarkEnd w:id="0"/>
@@ -193,7 +211,7 @@
           </mc:Choice>
           <mc:Fallback>
             <w:pict>
-              <v:line w14:anchorId="53513BFC" id="Conector recto 2" o:spid="_x0000_s1026" style="position:absolute;z-index:251660288;visibility:visible;mso-wrap-style:square;mso-wrap-distance-left:9pt;mso-wrap-distance-top:0;mso-wrap-distance-right:9pt;mso-wrap-distance-bottom:0;mso-position-horizontal:absolute;mso-position-horizontal-relative:margin;mso-position-vertical:absolute;mso-position-vertical-relative:text" from="-15.6pt,10.45pt" to="514.65pt,10.45pt" o:gfxdata="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" strokecolor="#4472c4 [3204]" strokeweight=".5pt">
+              <v:line w14:anchorId="72E5BC57" id="Conector recto 2" o:spid="_x0000_s1026" style="position:absolute;z-index:251660288;visibility:visible;mso-wrap-style:square;mso-wrap-distance-left:9pt;mso-wrap-distance-top:0;mso-wrap-distance-right:9pt;mso-wrap-distance-bottom:0;mso-position-horizontal:absolute;mso-position-horizontal-relative:margin;mso-position-vertical:absolute;mso-position-vertical-relative:text" from="-15.6pt,10.45pt" to="514.65pt,10.45pt" o:gfxdata="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" strokecolor="#4472c4 [3204]" strokeweight=".5pt">
                 <v:stroke joinstyle="miter"/>
                 <w10:wrap anchorx="margin"/>
               </v:line>
@@ -213,8 +231,8 @@
           <w:szCs w:val="20"/>
         </w:rPr>
       </w:pPr>
-      <w:bookmarkStart w:id="1" w:name="_Hlk18436437"/>
-      <w:bookmarkStart w:id="2" w:name="_Hlk18438499"/>
+      <w:bookmarkStart w:id="2" w:name="_Hlk18436437"/>
+      <w:bookmarkStart w:id="3" w:name="_Hlk18438499"/>
       <w:r>
         <w:rPr>
           <w:color w:val="222222"/>
@@ -415,7 +433,7 @@
         </w:rPr>
         <w:t xml:space="preserve"> Padrón $ 350.000 (pesos uruguayos trescientos cincuenta mil) compuesto por equipamiento: 1 Router ($ 9.775), 1 Swtich ($ 6.265), 4 escritorios ($ 14.000), 4 sillas de escritorio ($ 7.000), 6 sillas de reunión ($ 7.560), una mesa de reunión ($ 5.140), un proyector ($ 2.765), una pantalla de proyector ($ 3.560), 3 discos duros ($ 9.240), y 300m de cable UTP ($ 9.306) ascendiendo dicho equipo a $ 74.611 (pesos uruguayos setenta y cuatro mil seiscientos once), depositando en éste acto al contado y efectivo $ 137.694 (pesos uruguayos </w:t>
       </w:r>
-      <w:bookmarkStart w:id="3" w:name="_Hlk14378798"/>
+      <w:bookmarkStart w:id="4" w:name="_Hlk14378798"/>
       <w:r>
         <w:rPr>
           <w:color w:val="222222"/>
@@ -424,7 +442,7 @@
         </w:rPr>
         <w:t xml:space="preserve">ciento treinta y siete mil seiscientos noventa y cuatro), y según Ley 16.060 Art. 228 depositando en un plazo no mayor a 2 años los restante $ </w:t>
       </w:r>
-      <w:bookmarkEnd w:id="3"/>
+      <w:bookmarkEnd w:id="4"/>
       <w:r>
         <w:rPr>
           <w:color w:val="222222"/>
@@ -877,7 +895,7 @@
         </w:rPr>
         <w:t>VIGESIMO SEGUNDO. En todo lo que no estuviere previsto en este contrato se aplicarán las disposiciones de la ley 16.060 sección IV, “De las sociedades de responsabilidad limitadas” y sus concordantes</w:t>
       </w:r>
-      <w:bookmarkEnd w:id="1"/>
+      <w:bookmarkEnd w:id="2"/>
       <w:r>
         <w:rPr>
           <w:color w:val="222222"/>
@@ -886,9 +904,7 @@
         </w:rPr>
         <w:t>.</w:t>
       </w:r>
-      <w:bookmarkStart w:id="4" w:name="_GoBack"/>
-      <w:bookmarkEnd w:id="2"/>
-      <w:bookmarkEnd w:id="4"/>
+      <w:bookmarkEnd w:id="3"/>
     </w:p>
     <w:sectPr>
       <w:pgSz w:w="11906" w:h="16838"/>
@@ -2005,7 +2021,7 @@
     <w:lsdException w:name="Table Web 2" w:semiHidden="1" w:unhideWhenUsed="1"/>
     <w:lsdException w:name="Table Web 3" w:semiHidden="1" w:unhideWhenUsed="1"/>
     <w:lsdException w:name="Balloon Text" w:semiHidden="1" w:unhideWhenUsed="1"/>
-    <w:lsdException w:name="Table Grid" w:semiHidden="1" w:uiPriority="39" w:unhideWhenUsed="1"/>
+    <w:lsdException w:name="Table Grid" w:uiPriority="39"/>
     <w:lsdException w:name="Table Theme" w:semiHidden="1" w:unhideWhenUsed="1"/>
     <w:lsdException w:name="Placeholder Text" w:semiHidden="1"/>
     <w:lsdException w:name="No Spacing" w:uiPriority="1" w:qFormat="1"/>

--- a/Actividades/Femp01002/Contrato social.docx
+++ b/Actividades/Femp01002/Contrato social.docx
@@ -22,13 +22,13 @@
           <wp:anchor distT="0" distB="0" distL="114300" distR="114300" simplePos="0" relativeHeight="251656192" behindDoc="0" locked="0" layoutInCell="1" allowOverlap="1" wp14:anchorId="38B143A4" wp14:editId="037CC8C4">
             <wp:simplePos x="0" y="0"/>
             <wp:positionH relativeFrom="margin">
-              <wp:posOffset>4921885</wp:posOffset>
+              <wp:posOffset>5017135</wp:posOffset>
             </wp:positionH>
             <wp:positionV relativeFrom="paragraph">
-              <wp:posOffset>-114300</wp:posOffset>
+              <wp:posOffset>0</wp:posOffset>
             </wp:positionV>
-            <wp:extent cx="1404620" cy="1404620"/>
-            <wp:effectExtent l="0" t="0" r="5080" b="5080"/>
+            <wp:extent cx="1200150" cy="1200150"/>
+            <wp:effectExtent l="0" t="0" r="0" b="0"/>
             <wp:wrapSquare wrapText="bothSides"/>
             <wp:docPr id="5" name="Imagen 5"/>
             <wp:cNvGraphicFramePr>
@@ -58,7 +58,7 @@
                   <pic:spPr bwMode="auto">
                     <a:xfrm>
                       <a:off x="0" y="0"/>
-                      <a:ext cx="1404620" cy="1404620"/>
+                      <a:ext cx="1200150" cy="1200150"/>
                     </a:xfrm>
                     <a:prstGeom prst="rect">
                       <a:avLst/>
@@ -100,7 +100,42 @@
           <w:sz w:val="28"/>
           <w:szCs w:val="28"/>
         </w:rPr>
-        <w:t>Segunda entrega 4/9/2019</w:t>
+        <w:t>Tercera</w:t>
+      </w:r>
+      <w:r>
+        <w:rPr>
+          <w:sz w:val="28"/>
+          <w:szCs w:val="28"/>
+        </w:rPr>
+        <w:t xml:space="preserve"> entrega </w:t>
+      </w:r>
+      <w:r>
+        <w:rPr>
+          <w:sz w:val="28"/>
+          <w:szCs w:val="28"/>
+        </w:rPr>
+        <w:t>1</w:t>
+      </w:r>
+      <w:r>
+        <w:rPr>
+          <w:sz w:val="28"/>
+          <w:szCs w:val="28"/>
+        </w:rPr>
+        <w:t>/</w:t>
+      </w:r>
+      <w:r>
+        <w:rPr>
+          <w:sz w:val="28"/>
+          <w:szCs w:val="28"/>
+        </w:rPr>
+        <w:t>11</w:t>
+      </w:r>
+      <w:r>
+        <w:rPr>
+          <w:sz w:val="28"/>
+          <w:szCs w:val="28"/>
+        </w:rPr>
+        <w:t>/2019</w:t>
       </w:r>
     </w:p>
     <w:p>
@@ -133,15 +168,41 @@
         </w:rPr>
         <w:t>: /Actividades/</w:t>
       </w:r>
-      <w:bookmarkStart w:id="1" w:name="_GoBack"/>
       <w:r>
         <w:rPr>
           <w:sz w:val="24"/>
           <w:szCs w:val="24"/>
         </w:rPr>
-        <w:t>Femp01002</w:t>
-      </w:r>
-      <w:bookmarkEnd w:id="1"/>
+        <w:t>FEMP</w:t>
+      </w:r>
+      <w:r>
+        <w:rPr>
+          <w:sz w:val="24"/>
+          <w:szCs w:val="24"/>
+        </w:rPr>
+        <w:t>0</w:t>
+      </w:r>
+      <w:r>
+        <w:rPr>
+          <w:sz w:val="24"/>
+          <w:szCs w:val="24"/>
+        </w:rPr>
+        <w:t>1</w:t>
+      </w:r>
+      <w:r>
+        <w:rPr>
+          <w:sz w:val="24"/>
+          <w:szCs w:val="24"/>
+        </w:rPr>
+        <w:t>00</w:t>
+      </w:r>
+      <w:r>
+        <w:rPr>
+          <w:sz w:val="24"/>
+          <w:szCs w:val="24"/>
+        </w:rPr>
+        <w:t>2</w:t>
+      </w:r>
       <w:r>
         <w:rPr>
           <w:sz w:val="24"/>
@@ -152,6 +213,11 @@
     </w:p>
     <w:bookmarkEnd w:id="0"/>
     <w:p>
+      <w:pPr>
+        <w:rPr>
+          <w:b/>
+        </w:rPr>
+      </w:pPr>
       <w:r>
         <w:rPr>
           <w:noProof/>
@@ -211,7 +277,7 @@
           </mc:Choice>
           <mc:Fallback>
             <w:pict>
-              <v:line w14:anchorId="72E5BC57" id="Conector recto 2" o:spid="_x0000_s1026" style="position:absolute;z-index:251660288;visibility:visible;mso-wrap-style:square;mso-wrap-distance-left:9pt;mso-wrap-distance-top:0;mso-wrap-distance-right:9pt;mso-wrap-distance-bottom:0;mso-position-horizontal:absolute;mso-position-horizontal-relative:margin;mso-position-vertical:absolute;mso-position-vertical-relative:text" from="-15.6pt,10.45pt" to="514.65pt,10.45pt" o:gfxdata="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" strokecolor="#4472c4 [3204]" strokeweight=".5pt">
+              <v:line w14:anchorId="4E3036AE" id="Conector recto 2" o:spid="_x0000_s1026" style="position:absolute;z-index:251660288;visibility:visible;mso-wrap-style:square;mso-wrap-distance-left:9pt;mso-wrap-distance-top:0;mso-wrap-distance-right:9pt;mso-wrap-distance-bottom:0;mso-position-horizontal:absolute;mso-position-horizontal-relative:margin;mso-position-vertical:absolute;mso-position-vertical-relative:text" from="-15.6pt,10.45pt" to="514.65pt,10.45pt" o:gfxdata="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" strokecolor="#4472c4 [3204]" strokeweight=".5pt">
                 <v:stroke joinstyle="miter"/>
                 <w10:wrap anchorx="margin"/>
               </v:line>
@@ -231,15 +297,26 @@
           <w:szCs w:val="20"/>
         </w:rPr>
       </w:pPr>
-      <w:bookmarkStart w:id="2" w:name="_Hlk18436437"/>
-      <w:bookmarkStart w:id="3" w:name="_Hlk18438499"/>
-      <w:r>
-        <w:rPr>
-          <w:color w:val="222222"/>
-          <w:sz w:val="20"/>
-          <w:szCs w:val="20"/>
-        </w:rPr>
-        <w:t xml:space="preserve">SOCIEDAD DE RESPONSABILIDAD LIMITADA: En la ciudad de Montevideo, el 18 de Julio del 2019 comparecen: I) Sr. Daniel Padrón, oriental, soltero, con C.I. 5.147.163-4 y domicilio en Rivera 3969 Apto. 006 de ésta misma ciudad; II) Sr. Tomás Camacho, oriental, soltero con C.I. 5.481.290-4 y domicilio en Chucarro 1047 de la ciudad de Montevideo; III) Sr. Leonardo Couto, oriental, soltero, con C.I. 5.270.540-4 y domicilio en Carlos A. </w:t>
+      <w:bookmarkStart w:id="1" w:name="_Hlk18436437"/>
+      <w:bookmarkStart w:id="2" w:name="_Hlk18438499"/>
+      <w:bookmarkStart w:id="3" w:name="_Hlk23296788"/>
+      <w:bookmarkStart w:id="4" w:name="_GoBack"/>
+      <w:r>
+        <w:rPr>
+          <w:b/>
+          <w:color w:val="222222"/>
+          <w:sz w:val="20"/>
+          <w:szCs w:val="20"/>
+        </w:rPr>
+        <w:t>SOCIEDAD DE RESPONSABILIDAD LIMITADA</w:t>
+      </w:r>
+      <w:r>
+        <w:rPr>
+          <w:color w:val="222222"/>
+          <w:sz w:val="20"/>
+          <w:szCs w:val="20"/>
+        </w:rPr>
+        <w:t xml:space="preserve">: En la ciudad de Montevideo, el 18 de Julio del 2019 comparecen: I) Sr. Daniel Padrón, oriental, soltero, con C.I. 5.147.163-4 y domicilio en Rivera 3969 Apto. 006 de ésta misma ciudad; II) Sr. Tomás Camacho, oriental, soltero con C.I. 5.481.290-4 y domicilio en Chucarro 1047 de la ciudad de Montevideo; III) Sr. Leonardo Couto, oriental, soltero, con C.I. 5.270.540-4 y domicilio en Carlos A. </w:t>
       </w:r>
       <w:proofErr w:type="spellStart"/>
       <w:r>
@@ -257,7 +334,87 @@
           <w:sz w:val="20"/>
           <w:szCs w:val="20"/>
         </w:rPr>
-        <w:t xml:space="preserve"> 8360b Block F Puerta B Apto.104 departamento de Canelones; IV) Sr.Salvador Pardiñas, oriental, soltero con C.I. 5.314.114-2 y domicilio Cno. Carrasco 4680 de la ciudad de Montevideo, convienen en celebrar el siguiente contrato:</w:t>
+        <w:t xml:space="preserve"> 8360b Block F Puerta B Apto.104 departamento de Canelones; IV) Sr.Salvador Pardiñas, oriental, soltero con C.I. 5.314.114-2 y domicilio Cno. Carrasco 4680 de la ciudad de </w:t>
+      </w:r>
+      <w:r>
+        <w:rPr>
+          <w:sz w:val="20"/>
+          <w:szCs w:val="20"/>
+        </w:rPr>
+        <w:t xml:space="preserve">Montevideo, </w:t>
+      </w:r>
+      <w:proofErr w:type="gramStart"/>
+      <w:r>
+        <w:rPr>
+          <w:sz w:val="20"/>
+          <w:szCs w:val="20"/>
+        </w:rPr>
+        <w:t>y</w:t>
+      </w:r>
+      <w:r>
+        <w:rPr>
+          <w:sz w:val="20"/>
+          <w:szCs w:val="20"/>
+        </w:rPr>
+        <w:t xml:space="preserve">  V</w:t>
+      </w:r>
+      <w:proofErr w:type="gramEnd"/>
+      <w:r>
+        <w:rPr>
+          <w:sz w:val="20"/>
+          <w:szCs w:val="20"/>
+        </w:rPr>
+        <w:t xml:space="preserve">) Facundo </w:t>
+      </w:r>
+      <w:r>
+        <w:rPr>
+          <w:sz w:val="20"/>
+          <w:szCs w:val="20"/>
+        </w:rPr>
+        <w:t xml:space="preserve">Silvetti, oriental, soltero con C.I. </w:t>
+      </w:r>
+      <w:r>
+        <w:rPr>
+          <w:sz w:val="20"/>
+          <w:szCs w:val="20"/>
+        </w:rPr>
+        <w:t>5.082.624-7</w:t>
+      </w:r>
+      <w:r>
+        <w:rPr>
+          <w:sz w:val="20"/>
+          <w:szCs w:val="20"/>
+        </w:rPr>
+        <w:t xml:space="preserve"> y domicilio en </w:t>
+      </w:r>
+      <w:r>
+        <w:rPr>
+          <w:sz w:val="20"/>
+          <w:szCs w:val="20"/>
+        </w:rPr>
+        <w:t xml:space="preserve">Soriano 1100 </w:t>
+      </w:r>
+      <w:r>
+        <w:rPr>
+          <w:sz w:val="20"/>
+          <w:szCs w:val="20"/>
+        </w:rPr>
+        <w:t xml:space="preserve">de la ciudad de Montevideo </w:t>
+      </w:r>
+      <w:r>
+        <w:rPr>
+          <w:sz w:val="20"/>
+          <w:szCs w:val="20"/>
+        </w:rPr>
+        <w:t>conv</w:t>
+      </w:r>
+      <w:r>
+        <w:rPr>
+          <w:color w:val="222222"/>
+          <w:sz w:val="20"/>
+          <w:szCs w:val="20"/>
+        </w:rPr>
+        <w:t>ienen en celebrar el siguiente contrato:</w:t>
       </w:r>
     </w:p>
     <w:p>
@@ -273,11 +430,28 @@
       </w:pPr>
       <w:r>
         <w:rPr>
-          <w:color w:val="222222"/>
-          <w:sz w:val="20"/>
-          <w:szCs w:val="20"/>
-        </w:rPr>
-        <w:t>PRIMERO. (Denominación) Los comparecientes convienen en constituir una SOCIEDAD DE RESPONSABILIDAD LIMITADA que se regirá por la Ley 16.060, el Dec. 155/010 del 24 de Mayo del 2010, y demás normas concordantes y complementarias para la que adoptan la denominación Bit  SRL. ---------------------------------------------------------------------------------------</w:t>
+          <w:b/>
+          <w:color w:val="222222"/>
+          <w:sz w:val="20"/>
+          <w:szCs w:val="20"/>
+        </w:rPr>
+        <w:t>PRIMERO. (Denominación)</w:t>
+      </w:r>
+      <w:r>
+        <w:rPr>
+          <w:color w:val="222222"/>
+          <w:sz w:val="20"/>
+          <w:szCs w:val="20"/>
+        </w:rPr>
+        <w:t xml:space="preserve"> Los comparecientes convienen en constituir una SOCIEDAD DE RESPONSABILIDAD LIMITADA que se regirá por la Ley 16.060, el Dec. 155/010 del 24 de Mayo del 2010, y demás normas concordantes y complementarias para la que adoptan la denominación Bit  SRL. ---------------------------------------</w:t>
+      </w:r>
+      <w:r>
+        <w:rPr>
+          <w:color w:val="222222"/>
+          <w:sz w:val="20"/>
+          <w:szCs w:val="20"/>
+        </w:rPr>
+        <w:t>-------------------------------.</w:t>
       </w:r>
     </w:p>
     <w:p>
@@ -293,11 +467,28 @@
       </w:pPr>
       <w:r>
         <w:rPr>
-          <w:color w:val="222222"/>
-          <w:sz w:val="20"/>
-          <w:szCs w:val="20"/>
-        </w:rPr>
-        <w:t>SEGUNDO. (Domicilio) La sociedad tendrá su domicilio en el departamento de Montevideo, sita en Soriano 1203 pudiendo establecer sucursales, filiales, agencias o representaciones en todo el país o en el extranjero. ------------------------------------------------------------------------------------------</w:t>
+          <w:b/>
+          <w:color w:val="222222"/>
+          <w:sz w:val="20"/>
+          <w:szCs w:val="20"/>
+        </w:rPr>
+        <w:t>SEGUNDO. (Domicilio)</w:t>
+      </w:r>
+      <w:r>
+        <w:rPr>
+          <w:color w:val="222222"/>
+          <w:sz w:val="20"/>
+          <w:szCs w:val="20"/>
+        </w:rPr>
+        <w:t xml:space="preserve"> La sociedad tendrá su domicilio en el departamento de Montevideo, sita en Soriano 1203 pudiendo establecer sucursales, filiales, agencias o representaciones en todo el país o en el extranjero. ------</w:t>
+      </w:r>
+      <w:r>
+        <w:rPr>
+          <w:color w:val="222222"/>
+          <w:sz w:val="20"/>
+          <w:szCs w:val="20"/>
+        </w:rPr>
+        <w:t>-------------------.</w:t>
       </w:r>
     </w:p>
     <w:p>
@@ -313,11 +504,28 @@
       </w:pPr>
       <w:r>
         <w:rPr>
-          <w:color w:val="222222"/>
-          <w:sz w:val="20"/>
-          <w:szCs w:val="20"/>
-        </w:rPr>
-        <w:t>TERCERO. (Plazo) El plazo de duración de la sociedad será de 30 años a contar de hoy, no obstante, cada año, a contar desde hoy, cualesquiera de los socios podrán hacer uso del derecho de renuncia, debiendo en tal caso hacer saber su decisión con una anticipación no menor de tres meses al vencimiento del período respectivo, a los demás socios por telegrama colacionado. ——–</w:t>
+          <w:b/>
+          <w:color w:val="222222"/>
+          <w:sz w:val="20"/>
+          <w:szCs w:val="20"/>
+        </w:rPr>
+        <w:t>TERCERO. (Plazo)</w:t>
+      </w:r>
+      <w:r>
+        <w:rPr>
+          <w:color w:val="222222"/>
+          <w:sz w:val="20"/>
+          <w:szCs w:val="20"/>
+        </w:rPr>
+        <w:t xml:space="preserve"> El plazo de duración de la sociedad será de 30 años a contar de hoy, no obstante, cada año, a contar desde hoy, cualesquiera de los socios podrán hacer uso del derecho de renuncia, debiendo en tal caso hacer saber su decisión con una anticipación no menor de tres meses al vencimiento del período respectivo, a los demás socio</w:t>
+      </w:r>
+      <w:r>
+        <w:rPr>
+          <w:color w:val="222222"/>
+          <w:sz w:val="20"/>
+          <w:szCs w:val="20"/>
+        </w:rPr>
+        <w:t>s por telegrama colacionado.-------------------------------------------------------------------------------------------------------------------------------------.</w:t>
       </w:r>
     </w:p>
     <w:p>
@@ -333,11 +541,28 @@
       </w:pPr>
       <w:r>
         <w:rPr>
-          <w:color w:val="222222"/>
-          <w:sz w:val="20"/>
-          <w:szCs w:val="20"/>
-        </w:rPr>
-        <w:t>CUARTO. (Objeto) La sociedad tendrá por objeto la realización de la siguiente actividad: creación de productos informáticos a todo nivel (software – hardware), venta, instalación, mantenimiento de los mismos, y sobre equipos comprados instalación y mantenimiento. Como medios adecuados para el cumplimiento de sus objetivos, la sociedad podrá realizar todos los actos jurídicos referidos para el desarrollo de sus negocios, tanto sean de disposición, afectación y administración, otorgando y efectuando cualquier clase de operaciones ya fueran de enajenación, adquisición, afectación y gravámenes sobre toda clase de bienes y derechos, sin limitación alguna, pudiendo al efecto participar en toda clase de sociedades y empresas existentes o que se constituyan en el futuro. ———————-------————————————</w:t>
+          <w:b/>
+          <w:color w:val="222222"/>
+          <w:sz w:val="20"/>
+          <w:szCs w:val="20"/>
+        </w:rPr>
+        <w:t>CUARTO. (Objeto)</w:t>
+      </w:r>
+      <w:r>
+        <w:rPr>
+          <w:color w:val="222222"/>
+          <w:sz w:val="20"/>
+          <w:szCs w:val="20"/>
+        </w:rPr>
+        <w:t xml:space="preserve"> La sociedad tendrá por objeto la realización de la siguiente actividad: creación de productos informáticos a todo nivel (software – hardware), venta, instalación, mantenimiento de los mismos, y sobre equipos comprados instalación y mantenimiento. Como medios adecuados para el cumplimiento de sus objetivos, la sociedad podrá realizar todos los actos jurídicos referidos para el desarrollo de sus negocios, tanto sean de disposición, afectación y administración, otorgando y efectuando cualquier clase de operaciones ya fueran de enajenación, adquisición, afectación y gravámenes sobre toda clase de bienes y derechos, sin limitación alguna, pudiendo al efecto participar en toda clase de sociedades y empresas existentes o que se constituyan en el futuro. </w:t>
+      </w:r>
+      <w:r>
+        <w:rPr>
+          <w:color w:val="222222"/>
+          <w:sz w:val="20"/>
+          <w:szCs w:val="20"/>
+        </w:rPr>
+        <w:t>-------------------------------------------------------------------.</w:t>
       </w:r>
     </w:p>
     <w:p>
@@ -353,11 +578,20 @@
       </w:pPr>
       <w:r>
         <w:rPr>
-          <w:color w:val="222222"/>
-          <w:sz w:val="20"/>
-          <w:szCs w:val="20"/>
-        </w:rPr>
-        <w:t xml:space="preserve">QUINTO. (Capital y cuotas) El capital de la sociedad se fija en la suma de $ 1.400.000 (pesos uruguayos un millón cuatrocientos mil con </w:t>
+          <w:b/>
+          <w:color w:val="222222"/>
+          <w:sz w:val="20"/>
+          <w:szCs w:val="20"/>
+        </w:rPr>
+        <w:t>QUINTO. (Capital y cuotas)</w:t>
+      </w:r>
+      <w:r>
+        <w:rPr>
+          <w:color w:val="222222"/>
+          <w:sz w:val="20"/>
+          <w:szCs w:val="20"/>
+        </w:rPr>
+        <w:t xml:space="preserve"> El capital de la sociedad se fija en la suma de $ 1.400.000 (pesos uruguayos un millón cuatrocientos mil con </w:t>
       </w:r>
       <w:proofErr w:type="spellStart"/>
       <w:r>
@@ -393,7 +627,15 @@
           <w:sz w:val="20"/>
           <w:szCs w:val="20"/>
         </w:rPr>
-        <w:t xml:space="preserve">), quedando dividido en 100 cuotas de $ 14.000 cada una. ----------------------------------------------------------------------------------------------------, </w:t>
+        <w:t>), quedando dividido en 100 cuotas de $ 14.000 cada una. --------------</w:t>
+      </w:r>
+      <w:r>
+        <w:rPr>
+          <w:color w:val="222222"/>
+          <w:sz w:val="20"/>
+          <w:szCs w:val="20"/>
+        </w:rPr>
+        <w:t>-------------------------------.</w:t>
       </w:r>
     </w:p>
     <w:p>
@@ -409,11 +651,20 @@
       </w:pPr>
       <w:r>
         <w:rPr>
-          <w:color w:val="222222"/>
-          <w:sz w:val="20"/>
-          <w:szCs w:val="20"/>
-        </w:rPr>
-        <w:t xml:space="preserve">SEXTO. (Aportes) Los socios, a efectos de la conformación del capital social aportan de la siguiente manera: I) </w:t>
+          <w:b/>
+          <w:color w:val="222222"/>
+          <w:sz w:val="20"/>
+          <w:szCs w:val="20"/>
+        </w:rPr>
+        <w:t>SEXTO. (Aportes)</w:t>
+      </w:r>
+      <w:r>
+        <w:rPr>
+          <w:color w:val="222222"/>
+          <w:sz w:val="20"/>
+          <w:szCs w:val="20"/>
+        </w:rPr>
+        <w:t xml:space="preserve"> Los socios, a efectos de la conformación del capital social aportan de la siguiente manera: I) </w:t>
       </w:r>
       <w:proofErr w:type="spellStart"/>
       <w:r>
@@ -431,25 +682,241 @@
           <w:sz w:val="20"/>
           <w:szCs w:val="20"/>
         </w:rPr>
-        <w:t xml:space="preserve"> Padrón $ 350.000 (pesos uruguayos trescientos cincuenta mil) compuesto por equipamiento: 1 Router ($ 9.775), 1 Swtich ($ 6.265), 4 escritorios ($ 14.000), 4 sillas de escritorio ($ 7.000), 6 sillas de reunión ($ 7.560), una mesa de reunión ($ 5.140), un proyector ($ 2.765), una pantalla de proyector ($ 3.560), 3 discos duros ($ 9.240), y 300m de cable UTP ($ 9.306) ascendiendo dicho equipo a $ 74.611 (pesos uruguayos setenta y cuatro mil seiscientos once), depositando en éste acto al contado y efectivo $ 137.694 (pesos uruguayos </w:t>
-      </w:r>
-      <w:bookmarkStart w:id="4" w:name="_Hlk14378798"/>
-      <w:r>
-        <w:rPr>
-          <w:color w:val="222222"/>
-          <w:sz w:val="20"/>
-          <w:szCs w:val="20"/>
-        </w:rPr>
-        <w:t xml:space="preserve">ciento treinta y siete mil seiscientos noventa y cuatro), y según Ley 16.060 Art. 228 depositando en un plazo no mayor a 2 años los restante $ </w:t>
-      </w:r>
-      <w:bookmarkEnd w:id="4"/>
-      <w:r>
-        <w:rPr>
-          <w:color w:val="222222"/>
-          <w:sz w:val="20"/>
-          <w:szCs w:val="20"/>
-        </w:rPr>
-        <w:t xml:space="preserve">137.695 (pesos uruguayos ciento treinta y siete mil seiscientos noventa y cinco) conformando de éste modo la correspondientes 25 cuotas sociales; II) Sr. Tomas Camacho $ 350.000 (pesos uruguayos trescientos cincuenta mil), compuesto por 4 PC ($ 59.000), monitores ($ 17.500) ascendiendo dicho equipos a $ 76.500 (pesos uruguayos setenta y seis mil quinientos),  y depositando en éste acto al contado y efectivo $ </w:t>
+        <w:t xml:space="preserve"> Padrón </w:t>
+      </w:r>
+      <w:r>
+        <w:rPr>
+          <w:color w:val="222222"/>
+          <w:sz w:val="20"/>
+          <w:szCs w:val="20"/>
+        </w:rPr>
+        <w:t xml:space="preserve">$ </w:t>
+      </w:r>
+      <w:r>
+        <w:rPr>
+          <w:color w:val="222222"/>
+          <w:sz w:val="20"/>
+          <w:szCs w:val="20"/>
+        </w:rPr>
+        <w:t>280.000</w:t>
+      </w:r>
+      <w:r>
+        <w:rPr>
+          <w:color w:val="222222"/>
+          <w:sz w:val="20"/>
+          <w:szCs w:val="20"/>
+        </w:rPr>
+        <w:t xml:space="preserve"> (pesos uruguayos </w:t>
+      </w:r>
+      <w:r>
+        <w:rPr>
+          <w:color w:val="222222"/>
+          <w:sz w:val="20"/>
+          <w:szCs w:val="20"/>
+        </w:rPr>
+        <w:t>doscientos ochenta</w:t>
+      </w:r>
+      <w:r>
+        <w:rPr>
+          <w:color w:val="222222"/>
+          <w:sz w:val="20"/>
+          <w:szCs w:val="20"/>
+        </w:rPr>
+        <w:t xml:space="preserve"> mil) compuesto por equipamiento: 1 Router ($ 9.775), 1 Swtich ($ 6.265), 4 escritorios ($ 14.000), 4 sillas de escritorio ($ 7.000), 6 sillas de reunión ($ 7.560), una mesa de reunión ($ 5.140), un proyector ($ 2.765), una pantalla de proyector ($ 3.560), 3 discos duros ($ 9.240), y 300m de cable UTP ($ 9.306) ascendiendo dicho equipo a $ 74.611 (pesos uruguayos setenta y cuatro mil seiscientos once), depositando en éste acto al contado y efectivo $ </w:t>
+      </w:r>
+      <w:r>
+        <w:rPr>
+          <w:color w:val="222222"/>
+          <w:sz w:val="20"/>
+          <w:szCs w:val="20"/>
+        </w:rPr>
+        <w:t>102.694</w:t>
+      </w:r>
+      <w:r>
+        <w:rPr>
+          <w:color w:val="222222"/>
+          <w:sz w:val="20"/>
+          <w:szCs w:val="20"/>
+        </w:rPr>
+        <w:t xml:space="preserve"> (pesos uruguayos</w:t>
+      </w:r>
+      <w:bookmarkStart w:id="5" w:name="_Hlk14378798"/>
+      <w:r>
+        <w:rPr>
+          <w:color w:val="222222"/>
+          <w:sz w:val="20"/>
+          <w:szCs w:val="20"/>
+        </w:rPr>
+        <w:t xml:space="preserve"> ciento dos mil seiscientos noventa y cuatro), </w:t>
+      </w:r>
+      <w:r>
+        <w:rPr>
+          <w:color w:val="222222"/>
+          <w:sz w:val="20"/>
+          <w:szCs w:val="20"/>
+        </w:rPr>
+        <w:t xml:space="preserve">y según Ley 16.060 Art. 228 depositando en un plazo no mayor a 2 años los restante $ </w:t>
+      </w:r>
+      <w:bookmarkEnd w:id="5"/>
+      <w:r>
+        <w:rPr>
+          <w:color w:val="222222"/>
+          <w:sz w:val="20"/>
+          <w:szCs w:val="20"/>
+        </w:rPr>
+        <w:t>102.695</w:t>
+      </w:r>
+      <w:r>
+        <w:rPr>
+          <w:color w:val="222222"/>
+          <w:sz w:val="20"/>
+          <w:szCs w:val="20"/>
+        </w:rPr>
+        <w:t xml:space="preserve"> (</w:t>
+      </w:r>
+      <w:r>
+        <w:rPr>
+          <w:color w:val="222222"/>
+          <w:sz w:val="20"/>
+          <w:szCs w:val="20"/>
+        </w:rPr>
+        <w:t>pesos uruguayos ciento dos mil seiscientos noventa y cuatro)</w:t>
+      </w:r>
+      <w:r>
+        <w:rPr>
+          <w:color w:val="222222"/>
+          <w:sz w:val="20"/>
+          <w:szCs w:val="20"/>
+        </w:rPr>
+        <w:t xml:space="preserve"> conformando de </w:t>
+      </w:r>
+      <w:r>
+        <w:rPr>
+          <w:color w:val="222222"/>
+          <w:sz w:val="20"/>
+          <w:szCs w:val="20"/>
+        </w:rPr>
+        <w:t>éste modo la correspondientes 20</w:t>
+      </w:r>
+      <w:r>
+        <w:rPr>
+          <w:color w:val="222222"/>
+          <w:sz w:val="20"/>
+          <w:szCs w:val="20"/>
+        </w:rPr>
+        <w:t xml:space="preserve"> cuotas sociales</w:t>
+      </w:r>
+      <w:r>
+        <w:rPr>
+          <w:color w:val="222222"/>
+          <w:sz w:val="20"/>
+          <w:szCs w:val="20"/>
+        </w:rPr>
+        <w:t>; II) Sr. Tomas Camacho $ 280</w:t>
+      </w:r>
+      <w:r>
+        <w:rPr>
+          <w:color w:val="222222"/>
+          <w:sz w:val="20"/>
+          <w:szCs w:val="20"/>
+        </w:rPr>
+        <w:t xml:space="preserve">.000 (pesos uruguayos </w:t>
+      </w:r>
+      <w:r>
+        <w:rPr>
+          <w:color w:val="222222"/>
+          <w:sz w:val="20"/>
+          <w:szCs w:val="20"/>
+        </w:rPr>
+        <w:t>doscientos ochenta</w:t>
+      </w:r>
+      <w:r>
+        <w:rPr>
+          <w:color w:val="222222"/>
+          <w:sz w:val="20"/>
+          <w:szCs w:val="20"/>
+        </w:rPr>
+        <w:t xml:space="preserve"> mil), compuesto por 4 PC ($ 59.000), monitores ($ 17.500) ascendiendo dicho equipos a $ 76.500 (pesos uruguayos setenta y seis mil quinientos),  y depositando en éste acto al contado y efectivo $ </w:t>
+      </w:r>
+      <w:r>
+        <w:rPr>
+          <w:color w:val="222222"/>
+          <w:sz w:val="20"/>
+          <w:szCs w:val="20"/>
+        </w:rPr>
+        <w:t xml:space="preserve">101.750 </w:t>
+      </w:r>
+      <w:r>
+        <w:rPr>
+          <w:color w:val="222222"/>
+          <w:sz w:val="20"/>
+          <w:szCs w:val="20"/>
+        </w:rPr>
+        <w:t xml:space="preserve">(pesos uruguayos </w:t>
+      </w:r>
+      <w:r>
+        <w:rPr>
+          <w:color w:val="222222"/>
+          <w:sz w:val="20"/>
+          <w:szCs w:val="20"/>
+        </w:rPr>
+        <w:t>ciento un mil setecientos</w:t>
+      </w:r>
+      <w:r>
+        <w:rPr>
+          <w:color w:val="222222"/>
+          <w:sz w:val="20"/>
+          <w:szCs w:val="20"/>
+        </w:rPr>
+        <w:t xml:space="preserve"> cincuenta), y según Ley 16.060 Art. 228 depositando en un plazo no mayor a 2 años los restante $ </w:t>
+      </w:r>
+      <w:r>
+        <w:rPr>
+          <w:color w:val="222222"/>
+          <w:sz w:val="20"/>
+          <w:szCs w:val="20"/>
+        </w:rPr>
+        <w:t>101.750</w:t>
+      </w:r>
+      <w:r>
+        <w:rPr>
+          <w:color w:val="222222"/>
+          <w:sz w:val="20"/>
+          <w:szCs w:val="20"/>
+        </w:rPr>
+        <w:t xml:space="preserve"> (pesos</w:t>
+      </w:r>
+      <w:r>
+        <w:rPr>
+          <w:color w:val="222222"/>
+          <w:sz w:val="20"/>
+          <w:szCs w:val="20"/>
+        </w:rPr>
+        <w:t xml:space="preserve"> uruguayos ciento un mil setecientos cincuenta), </w:t>
+      </w:r>
+      <w:r>
+        <w:rPr>
+          <w:color w:val="222222"/>
+          <w:sz w:val="20"/>
+          <w:szCs w:val="20"/>
+        </w:rPr>
+        <w:t xml:space="preserve"> conformando de é</w:t>
+      </w:r>
+      <w:r>
+        <w:rPr>
+          <w:color w:val="222222"/>
+          <w:sz w:val="20"/>
+          <w:szCs w:val="20"/>
+        </w:rPr>
+        <w:t>ste modo las correspondientes 20</w:t>
+      </w:r>
+      <w:r>
+        <w:rPr>
+          <w:color w:val="222222"/>
+          <w:sz w:val="20"/>
+          <w:szCs w:val="20"/>
+        </w:rPr>
+        <w:t xml:space="preserve"> cuotas sociales; </w:t>
       </w:r>
       <w:r>
         <w:rPr>
@@ -458,25 +925,161 @@
           <w:szCs w:val="20"/>
         </w:rPr>
         <w:lastRenderedPageBreak/>
-        <w:t xml:space="preserve">136.750 (pesos uruguayos ciento treinta y seis setecientos cincuenta), y según Ley 16.060 Art. 228 depositando en un plazo no mayor a 2 años los restante $ 136.750 (pesos uruguayos ciento treinta y seis setecientos cincuenta) conformando de éste modo las correspondientes 25 cuotas sociales; III) Sr. Leonardo Couto deposita en éste acto al contado y efectivo $ 350.000 (pesos uruguayos ciento setenta y </w:t>
-      </w:r>
-      <w:proofErr w:type="spellStart"/>
-      <w:r>
-        <w:rPr>
-          <w:color w:val="222222"/>
-          <w:sz w:val="20"/>
-          <w:szCs w:val="20"/>
-        </w:rPr>
-        <w:t>cinto</w:t>
-      </w:r>
-      <w:proofErr w:type="spellEnd"/>
-      <w:r>
-        <w:rPr>
-          <w:color w:val="222222"/>
-          <w:sz w:val="20"/>
-          <w:szCs w:val="20"/>
-        </w:rPr>
-        <w:t xml:space="preserve"> mil) correspondiéndole 25 cuotas sociales; IV) Sr. Salvador Pardiñas aportará un servidor que asciende a la suma $ 220.000 (pesos uruguayos doscientos veinte mil), depositando en éste acto al contado y efectivo $ 65.000, y según Ley 16.060 Art. 228 depositando en un plazo no mayor a 2 años los restante $ 65.000 como su correspondiente 25 cuotas sociales.   La sociedad otorga a cada uno de los socios la correspondiente carta de pago.  -----------------------------------------------------------------------</w:t>
+        <w:t xml:space="preserve">III) Sr. Leonardo Couto deposita en éste </w:t>
+      </w:r>
+      <w:r>
+        <w:rPr>
+          <w:color w:val="222222"/>
+          <w:sz w:val="20"/>
+          <w:szCs w:val="20"/>
+        </w:rPr>
+        <w:t>acto al contado y efectivo $ 280</w:t>
+      </w:r>
+      <w:r>
+        <w:rPr>
+          <w:color w:val="222222"/>
+          <w:sz w:val="20"/>
+          <w:szCs w:val="20"/>
+        </w:rPr>
+        <w:t xml:space="preserve">.000 (pesos uruguayos </w:t>
+      </w:r>
+      <w:r>
+        <w:rPr>
+          <w:color w:val="222222"/>
+          <w:sz w:val="20"/>
+          <w:szCs w:val="20"/>
+        </w:rPr>
+        <w:t>doscientos ochenta mil) correspondiéndole 20</w:t>
+      </w:r>
+      <w:r>
+        <w:rPr>
+          <w:color w:val="222222"/>
+          <w:sz w:val="20"/>
+          <w:szCs w:val="20"/>
+        </w:rPr>
+        <w:t xml:space="preserve"> cuotas sociales; IV) Sr. Salvador Pardiñas aportará </w:t>
+      </w:r>
+      <w:r>
+        <w:rPr>
+          <w:color w:val="222222"/>
+          <w:sz w:val="20"/>
+          <w:szCs w:val="20"/>
+        </w:rPr>
+        <w:t xml:space="preserve">$ 280.000 (pesos uruguayos doscientos ochenta mil), compuesto por </w:t>
+      </w:r>
+      <w:r>
+        <w:rPr>
+          <w:color w:val="222222"/>
+          <w:sz w:val="20"/>
+          <w:szCs w:val="20"/>
+        </w:rPr>
+        <w:t>un servidor que asciende a la suma $ 220.000 (pesos uruguayos doscientos veinte mil), depositando en éste</w:t>
+      </w:r>
+      <w:r>
+        <w:rPr>
+          <w:color w:val="222222"/>
+          <w:sz w:val="20"/>
+          <w:szCs w:val="20"/>
+        </w:rPr>
+        <w:t xml:space="preserve"> acto al contado y efectivo $ 30</w:t>
+      </w:r>
+      <w:r>
+        <w:rPr>
+          <w:color w:val="222222"/>
+          <w:sz w:val="20"/>
+          <w:szCs w:val="20"/>
+        </w:rPr>
+        <w:t>.000</w:t>
+      </w:r>
+      <w:r>
+        <w:rPr>
+          <w:color w:val="222222"/>
+          <w:sz w:val="20"/>
+          <w:szCs w:val="20"/>
+        </w:rPr>
+        <w:t xml:space="preserve"> (pesos uruguayos treinta mil)</w:t>
+      </w:r>
+      <w:r>
+        <w:rPr>
+          <w:color w:val="222222"/>
+          <w:sz w:val="20"/>
+          <w:szCs w:val="20"/>
+        </w:rPr>
+        <w:t xml:space="preserve">, y según Ley 16.060 Art. 228 depositando en un plazo no </w:t>
+      </w:r>
+      <w:r>
+        <w:rPr>
+          <w:color w:val="222222"/>
+          <w:sz w:val="20"/>
+          <w:szCs w:val="20"/>
+        </w:rPr>
+        <w:t>mayor a 2 años los restante $ 30.000</w:t>
+      </w:r>
+      <w:r>
+        <w:rPr>
+          <w:color w:val="222222"/>
+          <w:sz w:val="20"/>
+          <w:szCs w:val="20"/>
+        </w:rPr>
+        <w:t xml:space="preserve"> (pesos uruguayos treinta mil)</w:t>
+      </w:r>
+      <w:r>
+        <w:rPr>
+          <w:color w:val="222222"/>
+          <w:sz w:val="20"/>
+          <w:szCs w:val="20"/>
+        </w:rPr>
+        <w:t xml:space="preserve"> como su correspondiente 20 </w:t>
+      </w:r>
+      <w:r>
+        <w:rPr>
+          <w:color w:val="222222"/>
+          <w:sz w:val="20"/>
+          <w:szCs w:val="20"/>
+        </w:rPr>
+        <w:t>cuotas sociales</w:t>
+      </w:r>
+      <w:r>
+        <w:rPr>
+          <w:sz w:val="20"/>
+          <w:szCs w:val="20"/>
+        </w:rPr>
+        <w:t xml:space="preserve">.  </w:t>
+      </w:r>
+      <w:r>
+        <w:rPr>
+          <w:sz w:val="20"/>
+          <w:szCs w:val="20"/>
+        </w:rPr>
+        <w:t xml:space="preserve">V) Sr. Facundo Silvetti deposita en éste acto al contado y efectivo $ 280.000 (pesos uruguayos doscientos ochenta mil) correspondiéndole 20 cuotas sociales. </w:t>
+      </w:r>
+      <w:r>
+        <w:rPr>
+          <w:sz w:val="20"/>
+          <w:szCs w:val="20"/>
+        </w:rPr>
+        <w:t xml:space="preserve"> La sociedad otorga a cada uno de los socios la correspondiente carta de pago.  ----------------------------------------------------------------------</w:t>
+      </w:r>
+      <w:r>
+        <w:rPr>
+          <w:sz w:val="20"/>
+          <w:szCs w:val="20"/>
+        </w:rPr>
+        <w:t>--------------------------------------</w:t>
+      </w:r>
+      <w:r>
+        <w:rPr>
+          <w:sz w:val="20"/>
+          <w:szCs w:val="20"/>
+        </w:rPr>
+        <w:t>-</w:t>
+      </w:r>
+      <w:r>
+        <w:rPr>
+          <w:sz w:val="20"/>
+          <w:szCs w:val="20"/>
+        </w:rPr>
+        <w:t>.</w:t>
       </w:r>
     </w:p>
     <w:p>
@@ -492,11 +1095,44 @@
       </w:pPr>
       <w:r>
         <w:rPr>
-          <w:color w:val="222222"/>
-          <w:sz w:val="20"/>
-          <w:szCs w:val="20"/>
-        </w:rPr>
-        <w:t>SEPTIMO. (Calidad de los socios) La responsabilidad de los socios quedará limitada a la cantidad o cantidades estipuladas como aporte de capital en el contrato social. ————————————–</w:t>
+          <w:b/>
+          <w:color w:val="222222"/>
+          <w:sz w:val="20"/>
+          <w:szCs w:val="20"/>
+        </w:rPr>
+        <w:t>SEPTIMO. (Calidad de los socios)</w:t>
+      </w:r>
+      <w:r>
+        <w:rPr>
+          <w:color w:val="222222"/>
+          <w:sz w:val="20"/>
+          <w:szCs w:val="20"/>
+        </w:rPr>
+        <w:t xml:space="preserve"> La responsabilidad de los socios quedará limitada a la cantidad o cantidades estipuladas como aporte de capital en el contrato social. </w:t>
+      </w:r>
+      <w:r>
+        <w:rPr>
+          <w:color w:val="222222"/>
+          <w:sz w:val="20"/>
+          <w:szCs w:val="20"/>
+        </w:rPr>
+        <w:t>--------------------------------------------------------------------------</w:t>
+      </w:r>
+      <w:r>
+        <w:rPr>
+          <w:color w:val="222222"/>
+          <w:sz w:val="20"/>
+          <w:szCs w:val="20"/>
+        </w:rPr>
+        <w:t>-------</w:t>
+      </w:r>
+      <w:r>
+        <w:rPr>
+          <w:color w:val="222222"/>
+          <w:sz w:val="20"/>
+          <w:szCs w:val="20"/>
+        </w:rPr>
+        <w:t>.</w:t>
       </w:r>
     </w:p>
     <w:p>
@@ -512,11 +1148,36 @@
       </w:pPr>
       <w:r>
         <w:rPr>
-          <w:color w:val="222222"/>
-          <w:sz w:val="20"/>
-          <w:szCs w:val="20"/>
-        </w:rPr>
-        <w:t xml:space="preserve">OCTAVO. (Administración) La administración de la sociedad y el uso de la firma social, con las más amplias facultades y con el ejercicio de la representación de la empresa estará a cargo de los </w:t>
+          <w:b/>
+          <w:color w:val="222222"/>
+          <w:sz w:val="20"/>
+          <w:szCs w:val="20"/>
+        </w:rPr>
+        <w:t>OCTAVO. (Administración)</w:t>
+      </w:r>
+      <w:r>
+        <w:rPr>
+          <w:color w:val="222222"/>
+          <w:sz w:val="20"/>
+          <w:szCs w:val="20"/>
+        </w:rPr>
+        <w:t xml:space="preserve"> La administración de la sociedad y el uso de la firma social, con las más amplias facultades y con el ejercicio de la representación de la empresa </w:t>
+      </w:r>
+      <w:r>
+        <w:rPr>
+          <w:color w:val="222222"/>
+          <w:sz w:val="20"/>
+          <w:szCs w:val="20"/>
+        </w:rPr>
+        <w:t>estarán</w:t>
+      </w:r>
+      <w:r>
+        <w:rPr>
+          <w:color w:val="222222"/>
+          <w:sz w:val="20"/>
+          <w:szCs w:val="20"/>
+        </w:rPr>
+        <w:t xml:space="preserve"> a cargo de los </w:t>
       </w:r>
       <w:proofErr w:type="spellStart"/>
       <w:r>
@@ -550,7 +1211,15 @@
           <w:sz w:val="20"/>
           <w:szCs w:val="20"/>
         </w:rPr>
-        <w:t>Los administradores deberán suscribir la documentación de la siguiente forma: por S.R.L. seguido de su firma habitual. ——————————————–</w:t>
+        <w:t xml:space="preserve">Los administradores deberán suscribir la documentación de la siguiente forma: por S.R.L. seguido de su firma habitual. </w:t>
+      </w:r>
+      <w:r>
+        <w:rPr>
+          <w:color w:val="222222"/>
+          <w:sz w:val="20"/>
+          <w:szCs w:val="20"/>
+        </w:rPr>
+        <w:t>-----------------------------------------------------.</w:t>
       </w:r>
     </w:p>
     <w:p>
@@ -566,11 +1235,28 @@
       </w:pPr>
       <w:r>
         <w:rPr>
-          <w:color w:val="222222"/>
-          <w:sz w:val="20"/>
-          <w:szCs w:val="20"/>
-        </w:rPr>
-        <w:t>NOVENO. (Inventario-balance) Anualmente se efectuará un inventario-balance al cierre del ejercicio económico el que deberá estar concluido dentro de los ciento veinte (120) días siguientes a la finalización del ejercicio. Los socios tendrán las más amplias facultades para controlar la confección de los balances y formular por escrito las observaciones que les merezcan. Los socios acuerdan que el ejercicio económico finalice cuando lo establezca la asamblea de socios. ————</w:t>
+          <w:b/>
+          <w:color w:val="222222"/>
+          <w:sz w:val="20"/>
+          <w:szCs w:val="20"/>
+        </w:rPr>
+        <w:t>NOVENO. (Inventario-balance)</w:t>
+      </w:r>
+      <w:r>
+        <w:rPr>
+          <w:color w:val="222222"/>
+          <w:sz w:val="20"/>
+          <w:szCs w:val="20"/>
+        </w:rPr>
+        <w:t xml:space="preserve"> Anualmente se efectuará un inventario-balance al cierre del ejercicio económico el que deberá estar concluido dentro de los ciento veinte (120) días siguientes a la finalización del ejercicio. Los socios tendrán las más amplias facultades para controlar la confección de los balances y formular por escrito las observaciones que les merezcan. Los socios acuerdan que el ejercicio económico finalice cuando lo establezca la asamblea de socios</w:t>
+      </w:r>
+      <w:r>
+        <w:rPr>
+          <w:color w:val="222222"/>
+          <w:sz w:val="20"/>
+          <w:szCs w:val="20"/>
+        </w:rPr>
+        <w:t>.---------------.</w:t>
       </w:r>
     </w:p>
     <w:p>
@@ -586,11 +1272,44 @@
       </w:pPr>
       <w:r>
         <w:rPr>
-          <w:color w:val="222222"/>
-          <w:sz w:val="20"/>
-          <w:szCs w:val="20"/>
-        </w:rPr>
-        <w:t>DECIMO. (Fondo de reserva.) De las ganancias líquidas de cada ejercicio se deducirá un diez por ciento (10%) para formar un fondo de reserva, hasta que éste alcance un cien por ciento (100%) del capital social. ———————————————————————————–</w:t>
+          <w:b/>
+          <w:color w:val="222222"/>
+          <w:sz w:val="20"/>
+          <w:szCs w:val="20"/>
+        </w:rPr>
+        <w:t>DECIMO. (Fondo de reserva.)</w:t>
+      </w:r>
+      <w:r>
+        <w:rPr>
+          <w:color w:val="222222"/>
+          <w:sz w:val="20"/>
+          <w:szCs w:val="20"/>
+        </w:rPr>
+        <w:t xml:space="preserve"> De las ganancias líquidas de cada ejercicio se deducirá un diez por ciento (10%) para formar un fondo de reserva, hasta que éste alcance un cien por ciento (100%) del capital soci</w:t>
+      </w:r>
+      <w:r>
+        <w:rPr>
+          <w:color w:val="222222"/>
+          <w:sz w:val="20"/>
+          <w:szCs w:val="20"/>
+        </w:rPr>
+        <w:t xml:space="preserve">al. </w:t>
+      </w:r>
+      <w:r>
+        <w:rPr>
+          <w:color w:val="222222"/>
+          <w:sz w:val="20"/>
+          <w:szCs w:val="20"/>
+        </w:rPr>
+        <w:t>-------</w:t>
+      </w:r>
+      <w:r>
+        <w:rPr>
+          <w:color w:val="222222"/>
+          <w:sz w:val="20"/>
+          <w:szCs w:val="20"/>
+        </w:rPr>
+        <w:t>--------------------------.</w:t>
       </w:r>
     </w:p>
     <w:p>
@@ -606,29 +1325,28 @@
       </w:pPr>
       <w:r>
         <w:rPr>
-          <w:color w:val="222222"/>
-          <w:sz w:val="20"/>
-          <w:szCs w:val="20"/>
-        </w:rPr>
-        <w:t xml:space="preserve">DECIMO PRIMERO. (Distribución de ganancias y pérdidas) El resto de las ganancias serán repartidas y las pérdidas soportadas, entre los socios en proporción de sus aportes. Las pérdidas de cada ejercicio serán compensadas con las utilidades del o de los ejercicios </w:t>
-      </w:r>
-      <w:proofErr w:type="gramStart"/>
-      <w:r>
-        <w:rPr>
-          <w:color w:val="222222"/>
-          <w:sz w:val="20"/>
-          <w:szCs w:val="20"/>
-        </w:rPr>
-        <w:t>subsiguientes.——</w:t>
-      </w:r>
-      <w:proofErr w:type="gramEnd"/>
-      <w:r>
-        <w:rPr>
-          <w:color w:val="222222"/>
-          <w:sz w:val="20"/>
-          <w:szCs w:val="20"/>
-        </w:rPr>
-        <w:t>———————————————————</w:t>
+          <w:b/>
+          <w:color w:val="222222"/>
+          <w:sz w:val="20"/>
+          <w:szCs w:val="20"/>
+        </w:rPr>
+        <w:t>DECIMO PRIMERO. (Distribución de ganancias y pérdidas)</w:t>
+      </w:r>
+      <w:r>
+        <w:rPr>
+          <w:color w:val="222222"/>
+          <w:sz w:val="20"/>
+          <w:szCs w:val="20"/>
+        </w:rPr>
+        <w:t xml:space="preserve"> El resto de las ganancias serán repartidas y las pérdidas soportadas, entre los socios en proporción de sus aportes. Las pérdidas de cada ejercicio serán compensadas con las utilidades del o de los ejercicios subsiguientes.</w:t>
+      </w:r>
+      <w:r>
+        <w:rPr>
+          <w:color w:val="222222"/>
+          <w:sz w:val="20"/>
+          <w:szCs w:val="20"/>
+        </w:rPr>
+        <w:t xml:space="preserve"> --------------------------------------------------------------------------------------------.</w:t>
       </w:r>
     </w:p>
     <w:p>
@@ -644,29 +1362,36 @@
       </w:pPr>
       <w:r>
         <w:rPr>
-          <w:color w:val="222222"/>
-          <w:sz w:val="20"/>
-          <w:szCs w:val="20"/>
-        </w:rPr>
-        <w:t xml:space="preserve">DECIMO SEGUNDO. En caso de ausencia, fallecimiento o incapacidad de cualquiera de los socios, la sociedad continuará entre los demás </w:t>
-      </w:r>
-      <w:proofErr w:type="gramStart"/>
-      <w:r>
-        <w:rPr>
-          <w:color w:val="222222"/>
-          <w:sz w:val="20"/>
-          <w:szCs w:val="20"/>
-        </w:rPr>
-        <w:t>socios.——</w:t>
-      </w:r>
-      <w:proofErr w:type="gramEnd"/>
-      <w:r>
-        <w:rPr>
-          <w:color w:val="222222"/>
-          <w:sz w:val="20"/>
-          <w:szCs w:val="20"/>
-        </w:rPr>
-        <w:t>– ——————————————————————</w:t>
+          <w:b/>
+          <w:color w:val="222222"/>
+          <w:sz w:val="20"/>
+          <w:szCs w:val="20"/>
+        </w:rPr>
+        <w:t>DECIMO SEGUNDO</w:t>
+      </w:r>
+      <w:r>
+        <w:rPr>
+          <w:color w:val="222222"/>
+          <w:sz w:val="20"/>
+          <w:szCs w:val="20"/>
+        </w:rPr>
+        <w:t>. En caso de ausencia, fallecimiento o incapacidad de cualquiera de los socios, la sociedad continuará entre los demás socios</w:t>
+      </w:r>
+      <w:r>
+        <w:rPr>
+          <w:color w:val="222222"/>
+          <w:sz w:val="20"/>
+          <w:szCs w:val="20"/>
+        </w:rPr>
+        <w:t>. --------</w:t>
+      </w:r>
+      <w:r>
+        <w:rPr>
+          <w:color w:val="222222"/>
+          <w:sz w:val="20"/>
+          <w:szCs w:val="20"/>
+        </w:rPr>
+        <w:t>---------------------------------------------------------------------------------------------------.</w:t>
       </w:r>
     </w:p>
     <w:p>
@@ -682,11 +1407,28 @@
       </w:pPr>
       <w:r>
         <w:rPr>
-          <w:color w:val="222222"/>
-          <w:sz w:val="20"/>
-          <w:szCs w:val="20"/>
-        </w:rPr>
-        <w:t>DECIMO TERCERO. La sociedad se disolverá cuando así lo decida la Asamblea Extraordinaria convocada a tales efectos y será ésta quien decidirá la o las personas que realizarán la liquidación de los bienes sociales fijando sus atribuciones y remuneraciones. Una vez liquidados los bienes sociales del activo y abonadas todas las obligaciones de la sociedad, el remanente será adjudicado a los socios en proporción a sus respectivos capitales. La sociedad puede disolverse por las siguientes causales: A); Por decisión unánime de los socios; B) Por expiración del plazo; C) Por pérdidas que reduzcan el patrimonio social a una cifra inferior a la cuarta parte del capital social integrado; D) Por reducción a uno del número de socios según lo dispuesto en el art. 156 de la ley 16.060. ————————————————————</w:t>
+          <w:b/>
+          <w:color w:val="222222"/>
+          <w:sz w:val="20"/>
+          <w:szCs w:val="20"/>
+        </w:rPr>
+        <w:t>DECIMO TERCERO</w:t>
+      </w:r>
+      <w:r>
+        <w:rPr>
+          <w:color w:val="222222"/>
+          <w:sz w:val="20"/>
+          <w:szCs w:val="20"/>
+        </w:rPr>
+        <w:t xml:space="preserve">. La sociedad se disolverá cuando así lo decida la Asamblea Extraordinaria convocada a tales efectos y será ésta quien decidirá la o las personas que realizarán la liquidación de los bienes sociales fijando sus atribuciones y remuneraciones. Una vez liquidados los bienes sociales del activo y abonadas todas las obligaciones de la sociedad, el remanente será adjudicado a los socios en proporción a sus respectivos capitales. La sociedad puede disolverse por las siguientes causales: A); Por decisión unánime de los socios; B) Por expiración del plazo; C) Por pérdidas que reduzcan el patrimonio social a una cifra inferior a la cuarta parte del capital social integrado; D) Por reducción a uno del número de socios según lo dispuesto en el art. 156 de la ley 16.060. </w:t>
+      </w:r>
+      <w:r>
+        <w:rPr>
+          <w:color w:val="222222"/>
+          <w:sz w:val="20"/>
+          <w:szCs w:val="20"/>
+        </w:rPr>
+        <w:t>--------------------------------------------------------------------------------.</w:t>
       </w:r>
     </w:p>
     <w:p>
@@ -700,41 +1442,6 @@
           <w:szCs w:val="20"/>
         </w:rPr>
       </w:pPr>
-      <w:r>
-        <w:rPr>
-          <w:color w:val="222222"/>
-          <w:sz w:val="20"/>
-          <w:szCs w:val="20"/>
-        </w:rPr>
-        <w:t xml:space="preserve">DECIMO CUARTO. (Cesión de cuotas sociales). Las cuotas sociales podrán ser cedidas por cualquiera de los socios conforme a las disposiciones legales. Cuando un socio desee ceder su cuota a un tercero ajeno a la sociedad, se convocará a </w:t>
-      </w:r>
-      <w:r>
-        <w:rPr>
-          <w:color w:val="222222"/>
-          <w:sz w:val="20"/>
-          <w:szCs w:val="20"/>
-        </w:rPr>
-        <w:lastRenderedPageBreak/>
-        <w:t xml:space="preserve">una Asamblea Extraordinaria, diez (10) días después de que el socio interesado comunique por telegrama colacionado la intención de ceder su cuota. En tal caso la cesión deberá ser aceptada por unanimidad. Si no se notificara la oposición se presumirá el consentimiento. Si se formulara alguna oposición se seguirá el procedimiento previsto por el art. 232 de la ley 16.060. La sociedad tendrá prioridad frente a los socios para la adquisición de las cuotas. Si hubiera varios socios interesados en la adquisición, las cuotas se distribuirán a prorrata y si no fuera posible, se atribuirán por </w:t>
-      </w:r>
-      <w:proofErr w:type="gramStart"/>
-      <w:r>
-        <w:rPr>
-          <w:color w:val="222222"/>
-          <w:sz w:val="20"/>
-          <w:szCs w:val="20"/>
-        </w:rPr>
-        <w:t>sorteo.——</w:t>
-      </w:r>
-      <w:proofErr w:type="gramEnd"/>
-      <w:r>
-        <w:rPr>
-          <w:color w:val="222222"/>
-          <w:sz w:val="20"/>
-          <w:szCs w:val="20"/>
-        </w:rPr>
-        <w:t xml:space="preserve">—————————————————————————– </w:t>
-      </w:r>
     </w:p>
     <w:p>
       <w:pPr>
@@ -749,11 +1456,29 @@
       </w:pPr>
       <w:r>
         <w:rPr>
-          <w:color w:val="222222"/>
-          <w:sz w:val="20"/>
-          <w:szCs w:val="20"/>
-        </w:rPr>
-        <w:t>DECIMO QUINTO. Los socios podrán por unanimidad, fijarse remuneraciones en calidad de sueldo y otros conceptos, así como autorizar retiros a cuenta de utilidades con débito a sus respectivas cuentas. —————————————————————-</w:t>
+          <w:b/>
+          <w:color w:val="222222"/>
+          <w:sz w:val="20"/>
+          <w:szCs w:val="20"/>
+        </w:rPr>
+        <w:lastRenderedPageBreak/>
+        <w:t>DECIMO CUARTO. (Cesión de cuotas sociales).</w:t>
+      </w:r>
+      <w:r>
+        <w:rPr>
+          <w:color w:val="222222"/>
+          <w:sz w:val="20"/>
+          <w:szCs w:val="20"/>
+        </w:rPr>
+        <w:t xml:space="preserve"> Las cuotas sociales podrán ser cedidas por cualquiera de los socios conforme a las disposiciones legales. Cuando un socio desee ceder su cuota a un tercero ajeno a la sociedad, se convocará a una Asamblea Extraordinaria, diez (10) días después de que el socio interesado comunique por telegrama colacionado la intención de ceder su cuota. En tal caso la cesión deberá ser aceptada por unanimidad. Si no se notificara la oposición se presumirá el consentimiento. Si se formulara alguna oposición se seguirá el procedimiento previsto por el art. 232 de la ley 16.060. La sociedad tendrá prioridad frente a los socios para la adquisición de las cuotas. Si hubiera varios socios interesados en la adquisición, las cuotas se distribuirán a prorrata y si no fuera posible, se atribuirán por sort</w:t>
+      </w:r>
+      <w:r>
+        <w:rPr>
+          <w:color w:val="222222"/>
+          <w:sz w:val="20"/>
+          <w:szCs w:val="20"/>
+        </w:rPr>
+        <w:t>eo. ---------------.</w:t>
       </w:r>
     </w:p>
     <w:p>
@@ -769,11 +1494,36 @@
       </w:pPr>
       <w:r>
         <w:rPr>
-          <w:color w:val="222222"/>
-          <w:sz w:val="20"/>
-          <w:szCs w:val="20"/>
-        </w:rPr>
-        <w:t>DECIMO SEXTO. Los socios se obligan muy especialmente a aportar su trabajo a los negocios de la sociedad, pudiendo no obstante realizar operaciones mercantiles por su cuenta o como integrante de otras empresas, siempre que su realización no perjudique a la sociedad, ni menoscabe la actividad que le corresponda desarrollar en la misma. —-</w:t>
+          <w:b/>
+          <w:color w:val="222222"/>
+          <w:sz w:val="20"/>
+          <w:szCs w:val="20"/>
+        </w:rPr>
+        <w:t>DECIMO QUINTO</w:t>
+      </w:r>
+      <w:r>
+        <w:rPr>
+          <w:color w:val="222222"/>
+          <w:sz w:val="20"/>
+          <w:szCs w:val="20"/>
+        </w:rPr>
+        <w:t>. Los socios podrán por unanimidad, fijarse remuneraciones en calidad de sueldo y otros conceptos, así como autorizar retiros a cuenta de utilidades con débito a sus respectivas</w:t>
+      </w:r>
+      <w:r>
+        <w:rPr>
+          <w:color w:val="222222"/>
+          <w:sz w:val="20"/>
+          <w:szCs w:val="20"/>
+        </w:rPr>
+        <w:t xml:space="preserve"> cuentas.</w:t>
+      </w:r>
+      <w:r>
+        <w:rPr>
+          <w:color w:val="222222"/>
+          <w:sz w:val="20"/>
+          <w:szCs w:val="20"/>
+        </w:rPr>
+        <w:t>---------------------------------------------------.</w:t>
       </w:r>
     </w:p>
     <w:p>
@@ -789,11 +1539,28 @@
       </w:pPr>
       <w:r>
         <w:rPr>
-          <w:color w:val="222222"/>
-          <w:sz w:val="20"/>
-          <w:szCs w:val="20"/>
-        </w:rPr>
-        <w:t>DECIMO SEPTIMO. Anualmente dentro de los ciento veinte (120) días de cerrado el ejercicio económico se celebrará una Asamblea Ordinaria que tendrá por objeto aprobar el balance, examinar y juzgar la gestión de la administración, así como la cuenta de ganancias y pérdidas, establecer el porcentaje destinado al capital de reserva cuando éste fuera mayor al fijado, y resolver cualquier otro punto que se encuentre en el orden del día. Los miembros de la Asamblea serán citados por telegrama colacionado, con una anticipación de por lo menos diez (10) días a la fecha de realización de la misma. La Asamblea Extraordinaria podrá ser convocada en cualquier momento, por mayoría de socios, debiendo comunicar por escrito a los restantes la realización de la misma con una antelación no menor a diez (10) días. El quórum necesario para sesionar y tomar resoluciones en Asambleas Ordinarias o Extraordinarias, salvo disposición en contrario, estará constituido por la mayoría de los socios que representen la mayoría del capital social, correspondiéndoles a tales efectos un voto por cuota social. ——————————————</w:t>
+          <w:b/>
+          <w:color w:val="222222"/>
+          <w:sz w:val="20"/>
+          <w:szCs w:val="20"/>
+        </w:rPr>
+        <w:t>DECIMO SEXTO</w:t>
+      </w:r>
+      <w:r>
+        <w:rPr>
+          <w:color w:val="222222"/>
+          <w:sz w:val="20"/>
+          <w:szCs w:val="20"/>
+        </w:rPr>
+        <w:t>. Los socios se obligan muy especialmente a aportar su trabajo a los negocios de la sociedad, pudiendo no obstante realizar operaciones mercantiles por su cuenta o como integrante de otras empresas, siempre que su realización no perjudique a la sociedad, ni menoscabe la actividad que le corresp</w:t>
+      </w:r>
+      <w:r>
+        <w:rPr>
+          <w:color w:val="222222"/>
+          <w:sz w:val="20"/>
+          <w:szCs w:val="20"/>
+        </w:rPr>
+        <w:t>onda desarrollar en la misma.------------------------------.</w:t>
       </w:r>
     </w:p>
     <w:p>
@@ -809,11 +1576,28 @@
       </w:pPr>
       <w:r>
         <w:rPr>
-          <w:color w:val="222222"/>
-          <w:sz w:val="20"/>
-          <w:szCs w:val="20"/>
-        </w:rPr>
-        <w:t>DECIMO OCTAVO. Queda prohibido a la sociedad constituirse fiadora de los socios y de terceras personas. ———————————–</w:t>
+          <w:b/>
+          <w:color w:val="222222"/>
+          <w:sz w:val="20"/>
+          <w:szCs w:val="20"/>
+        </w:rPr>
+        <w:t>DECIMO SEPTIMO</w:t>
+      </w:r>
+      <w:r>
+        <w:rPr>
+          <w:color w:val="222222"/>
+          <w:sz w:val="20"/>
+          <w:szCs w:val="20"/>
+        </w:rPr>
+        <w:t>. Anualmente dentro de los ciento veinte (120) días de cerrado el ejercicio económico se celebrará una Asamblea Ordinaria que tendrá por objeto aprobar el balance, examinar y juzgar la gestión de la administración, así como la cuenta de ganancias y pérdidas, establecer el porcentaje destinado al capital de reserva cuando éste fuera mayor al fijado, y resolver cualquier otro punto que se encuentre en el orden del día. Los miembros de la Asamblea serán citados por telegrama colacionado, con una anticipación de por lo menos diez (10) días a la fecha de realización de la misma. La Asamblea Extraordinaria podrá ser convocada en cualquier momento, por mayoría de socios, debiendo comunicar por escrito a los restantes la realización de la misma con una antelación no menor a diez (10) días. El quórum necesario para sesionar y tomar resoluciones en Asambleas Ordinarias o Extraordinarias, salvo disposición en contrario, estará constituido por la mayoría de los socios que representen la mayoría del capital social, correspondiéndoles a tales efectos un voto por cuota social.</w:t>
+      </w:r>
+      <w:r>
+        <w:rPr>
+          <w:color w:val="222222"/>
+          <w:sz w:val="20"/>
+          <w:szCs w:val="20"/>
+        </w:rPr>
+        <w:t>-------------------------------------------------------------------------------------------------------------------------------------.</w:t>
       </w:r>
     </w:p>
     <w:p>
@@ -829,11 +1613,36 @@
       </w:pPr>
       <w:r>
         <w:rPr>
-          <w:color w:val="222222"/>
-          <w:sz w:val="20"/>
-          <w:szCs w:val="20"/>
-        </w:rPr>
-        <w:t>DECIMO NOVENO. La asamblea social, por decisión de la mayoría de socios que represente las tres cuartas partes del capital social podrá tomar las siguientes decisiones: a) transformar a la SRL en sociedad anónima; b) fusionarla con otra; c) modificar el objeto social; d) revocar y nombrar administradores; e) prorrogar el plazo de la sociedad. Los socios disidentes o ausentes tendrán derecho a receso. ———————————————————————————-</w:t>
+          <w:b/>
+          <w:color w:val="222222"/>
+          <w:sz w:val="20"/>
+          <w:szCs w:val="20"/>
+        </w:rPr>
+        <w:t>DECIMO OCTAVO</w:t>
+      </w:r>
+      <w:r>
+        <w:rPr>
+          <w:color w:val="222222"/>
+          <w:sz w:val="20"/>
+          <w:szCs w:val="20"/>
+        </w:rPr>
+        <w:t>. Queda prohibido a la sociedad constituirse fiadora de los socios y de</w:t>
+      </w:r>
+      <w:r>
+        <w:rPr>
+          <w:color w:val="222222"/>
+          <w:sz w:val="20"/>
+          <w:szCs w:val="20"/>
+        </w:rPr>
+        <w:t xml:space="preserve"> terceras personas.</w:t>
+      </w:r>
+      <w:r>
+        <w:rPr>
+          <w:color w:val="222222"/>
+          <w:sz w:val="20"/>
+          <w:szCs w:val="20"/>
+        </w:rPr>
+        <w:t>----------------.</w:t>
       </w:r>
     </w:p>
     <w:p>
@@ -849,11 +1658,28 @@
       </w:pPr>
       <w:r>
         <w:rPr>
-          <w:color w:val="222222"/>
-          <w:sz w:val="20"/>
-          <w:szCs w:val="20"/>
-        </w:rPr>
-        <w:t>VIGESIMO. Los socios podrán renunciar a la sociedad en los siguientes casos: a) en caso establecido en la cláusula tercera de este contrato; b) si el ejercicio social diere una pérdida que excediere el 30% del capital social; c) si no se conformaren con la resolución que tomen los restantes socios respecto a lo previsto en la cláusula décimo novena de la presente. En tales casos la participación del socio saliente se determinará conforme al balance practicado del día de la manifestación de voluntad, y la cuota que correspondiere le será abonada por la sociedad hasta en cuatro mensualidades consecutivas, iguales a contar de la fecha del balance, las que devengarán el máximo interés legal, calculado sobre los saldos deudores pagadero conjuntamente con el capital. ———————————————————————————</w:t>
+          <w:b/>
+          <w:color w:val="222222"/>
+          <w:sz w:val="20"/>
+          <w:szCs w:val="20"/>
+        </w:rPr>
+        <w:t>DECIMO NOVENO.</w:t>
+      </w:r>
+      <w:r>
+        <w:rPr>
+          <w:color w:val="222222"/>
+          <w:sz w:val="20"/>
+          <w:szCs w:val="20"/>
+        </w:rPr>
+        <w:t xml:space="preserve"> La asamblea social, por decisión de la mayoría de socios que represente las tres cuartas partes del capital social podrá tomar las siguientes decisiones: a) transformar a la SRL en sociedad anónima; b) fusionarla con otra; c) modificar el objeto social; d) revocar y nombrar administradores; e) prorrogar el plazo de la sociedad. Los socios disidentes o ausentes tendrán derecho a receso.</w:t>
+      </w:r>
+      <w:r>
+        <w:rPr>
+          <w:color w:val="222222"/>
+          <w:sz w:val="20"/>
+          <w:szCs w:val="20"/>
+        </w:rPr>
+        <w:t>---------------------------------------------------------------------------------------------------------.</w:t>
       </w:r>
     </w:p>
     <w:p>
@@ -869,11 +1695,28 @@
       </w:pPr>
       <w:r>
         <w:rPr>
-          <w:color w:val="222222"/>
-          <w:sz w:val="20"/>
-          <w:szCs w:val="20"/>
-        </w:rPr>
-        <w:t>VIGESIMO PRIMERO. Cualquier diferencia o controversia entre los socios, sea por aplicación o interpretación de este contrato, será resuelto inapelablemente por árbitros, designados uno por cada una de las partes discrepantes y un tercero designado por los árbitros ya designados. La designación se hará dentro del plazo de 30 días a contar del telegrama colacionado que el discrepante deberá enviar a la administración de la sociedad, manifestando su disconformidad. —–</w:t>
+          <w:b/>
+          <w:color w:val="222222"/>
+          <w:sz w:val="20"/>
+          <w:szCs w:val="20"/>
+        </w:rPr>
+        <w:t>VIGESIMO.</w:t>
+      </w:r>
+      <w:r>
+        <w:rPr>
+          <w:color w:val="222222"/>
+          <w:sz w:val="20"/>
+          <w:szCs w:val="20"/>
+        </w:rPr>
+        <w:t xml:space="preserve"> Los socios podrán renunciar a la sociedad en los siguientes casos: a) en caso establecido en la cláusula tercera de este contrato; b) si el ejercicio social diere una pérdida que excediere el 30% del capital social; c) si no se conformaren con la resolución que tomen los restantes socios respecto a lo previsto en la cláusula décimo novena de la presente. En tales casos la participación del socio saliente se determinará conforme al balance practicado del día de la manifestación de voluntad, y la cuota que correspondiere le será abonada por la sociedad hasta en cuatro mensualidades consecutivas, iguales a contar de la fecha del balance, las que devengarán el máximo interés legal, calculado sobre los saldos deudores pagadero conjuntamente con el capital. </w:t>
+      </w:r>
+      <w:r>
+        <w:rPr>
+          <w:color w:val="222222"/>
+          <w:sz w:val="20"/>
+          <w:szCs w:val="20"/>
+        </w:rPr>
+        <w:t>-----------------------------------------------------------------------------------------------------------------.</w:t>
       </w:r>
     </w:p>
     <w:p>
@@ -889,11 +1732,66 @@
       </w:pPr>
       <w:r>
         <w:rPr>
-          <w:color w:val="222222"/>
-          <w:sz w:val="20"/>
-          <w:szCs w:val="20"/>
-        </w:rPr>
-        <w:t>VIGESIMO SEGUNDO. En todo lo que no estuviere previsto en este contrato se aplicarán las disposiciones de la ley 16.060 sección IV, “De las sociedades de responsabilidad limitadas” y sus concordantes</w:t>
+          <w:b/>
+          <w:color w:val="222222"/>
+          <w:sz w:val="20"/>
+          <w:szCs w:val="20"/>
+        </w:rPr>
+        <w:t>VIGESIMO PRIMERO</w:t>
+      </w:r>
+      <w:r>
+        <w:rPr>
+          <w:color w:val="222222"/>
+          <w:sz w:val="20"/>
+          <w:szCs w:val="20"/>
+        </w:rPr>
+        <w:t>. Cualquier diferencia o controversia entre los socios, sea por aplicación o interpretación de este contrato, será resuelto inapelablemente por árbitros, designados uno por cada una de las partes discrepantes y un tercero designado por los árbitros ya designados. La designación se hará dentro del plazo de 30 días a contar del telegrama colacionado que el discrepante deberá enviar a la administración de la sociedad, ma</w:t>
+      </w:r>
+      <w:r>
+        <w:rPr>
+          <w:color w:val="222222"/>
+          <w:sz w:val="20"/>
+          <w:szCs w:val="20"/>
+        </w:rPr>
+        <w:t>nifestando su disconformidad.------------.</w:t>
+      </w:r>
+    </w:p>
+    <w:p>
+      <w:pPr>
+        <w:pStyle w:val="NormalWeb"/>
+        <w:spacing w:before="0" w:beforeAutospacing="0" w:after="244" w:afterAutospacing="0" w:line="312" w:lineRule="atLeast"/>
+        <w:jc w:val="both"/>
+        <w:rPr>
+          <w:color w:val="222222"/>
+          <w:sz w:val="20"/>
+          <w:szCs w:val="20"/>
+        </w:rPr>
+      </w:pPr>
+      <w:r>
+        <w:rPr>
+          <w:b/>
+          <w:color w:val="222222"/>
+          <w:sz w:val="20"/>
+          <w:szCs w:val="20"/>
+        </w:rPr>
+        <w:t>VIGESIMO SEGUNDO</w:t>
+      </w:r>
+      <w:r>
+        <w:rPr>
+          <w:color w:val="222222"/>
+          <w:sz w:val="20"/>
+          <w:szCs w:val="20"/>
+        </w:rPr>
+        <w:t>. En todo lo que no estuviere previsto en este contrato se aplicarán las disposiciones de la ley 16.060 sección IV, “De las sociedades de responsabilidad limitadas” y sus concordantes</w:t>
+      </w:r>
+      <w:bookmarkEnd w:id="1"/>
+      <w:r>
+        <w:rPr>
+          <w:color w:val="222222"/>
+          <w:sz w:val="20"/>
+          <w:szCs w:val="20"/>
+        </w:rPr>
+        <w:t>.</w:t>
       </w:r>
       <w:bookmarkEnd w:id="2"/>
       <w:r>
@@ -902,9 +1800,10 @@
           <w:sz w:val="20"/>
           <w:szCs w:val="20"/>
         </w:rPr>
-        <w:t>.</w:t>
+        <w:t>------------------------------------------.</w:t>
       </w:r>
       <w:bookmarkEnd w:id="3"/>
+      <w:bookmarkEnd w:id="4"/>
     </w:p>
     <w:sectPr>
       <w:pgSz w:w="11906" w:h="16838"/>
